--- a/Asset.docx
+++ b/Asset.docx
@@ -192,24 +192,7 @@
           <w:lang w:eastAsia="en-CA"/>
         </w:rPr>
         <w:tab/>
-      </w:r>
-      <w:r>
-        <w:rPr>
-          <w:rFonts w:eastAsia="Times New Roman" w:cs="Arial"/>
-          <w:color w:val="000000"/>
-          <w:szCs w:val="24"/>
-          <w:lang w:eastAsia="en-CA"/>
-        </w:rPr>
-        <w:t>Pixel Brothers_Misthaven</w:t>
-      </w:r>
-      <w:r>
-        <w:rPr>
-          <w:rFonts w:eastAsia="Times New Roman" w:cs="Arial"/>
-          <w:color w:val="000000"/>
-          <w:szCs w:val="24"/>
-          <w:lang w:eastAsia="en-CA"/>
-        </w:rPr>
-        <w:t>.zip</w:t>
+        <w:t>Pixel Brothers_Misthaven.zip</w:t>
       </w:r>
       <w:r>
         <w:rPr>
@@ -339,6 +322,84 @@
           <w:szCs w:val="24"/>
           <w:lang w:eastAsia="en-CA"/>
         </w:rPr>
+        <w:t>Aaron_Alphonso_2_Swamp_</w:t>
+      </w:r>
+      <w:r>
+        <w:rPr>
+          <w:rFonts w:eastAsia="Times New Roman" w:cs="Arial"/>
+          <w:color w:val="000000"/>
+          <w:szCs w:val="24"/>
+          <w:lang w:eastAsia="en-CA"/>
+        </w:rPr>
+        <w:t>Darkhaven</w:t>
+      </w:r>
+      <w:r>
+        <w:rPr>
+          <w:rFonts w:eastAsia="Times New Roman" w:cs="Arial"/>
+          <w:color w:val="000000"/>
+          <w:szCs w:val="24"/>
+          <w:lang w:eastAsia="en-CA"/>
+        </w:rPr>
+        <w:t>.JPEG</w:t>
+      </w:r>
+    </w:p>
+    <w:p>
+      <w:pPr>
+        <w:spacing w:after="0" w:line="240" w:lineRule="auto"/>
+        <w:ind w:left="1440"/>
+        <w:rPr>
+          <w:rFonts w:eastAsia="Times New Roman" w:cs="Arial"/>
+          <w:color w:val="000000"/>
+          <w:szCs w:val="24"/>
+          <w:lang w:eastAsia="en-CA"/>
+        </w:rPr>
+      </w:pPr>
+      <w:r>
+        <w:rPr>
+          <w:rFonts w:eastAsia="Times New Roman" w:cs="Arial"/>
+          <w:color w:val="000000"/>
+          <w:szCs w:val="24"/>
+          <w:lang w:eastAsia="en-CA"/>
+        </w:rPr>
+        <w:t>Aaron_Alphonso_3_Misthaven_Before_</w:t>
+      </w:r>
+      <w:r>
+        <w:rPr>
+          <w:rFonts w:eastAsia="Times New Roman" w:cs="Arial"/>
+          <w:color w:val="000000"/>
+          <w:szCs w:val="24"/>
+          <w:lang w:eastAsia="en-CA"/>
+        </w:rPr>
+        <w:t>Shatter</w:t>
+      </w:r>
+      <w:r>
+        <w:rPr>
+          <w:rFonts w:eastAsia="Times New Roman" w:cs="Arial"/>
+          <w:color w:val="000000"/>
+          <w:szCs w:val="24"/>
+          <w:lang w:eastAsia="en-CA"/>
+        </w:rPr>
+        <w:t>.PNG</w:t>
+      </w:r>
+    </w:p>
+    <w:p>
+      <w:pPr>
+        <w:spacing w:after="0" w:line="240" w:lineRule="auto"/>
+        <w:ind w:left="1440"/>
+        <w:rPr>
+          <w:rFonts w:eastAsia="Times New Roman" w:cs="Arial"/>
+          <w:color w:val="000000"/>
+          <w:szCs w:val="24"/>
+          <w:lang w:eastAsia="en-CA"/>
+        </w:rPr>
+      </w:pPr>
+      <w:r>
+        <w:rPr>
+          <w:rFonts w:eastAsia="Times New Roman" w:cs="Arial"/>
+          <w:color w:val="000000"/>
+          <w:szCs w:val="24"/>
+          <w:lang w:eastAsia="en-CA"/>
+        </w:rPr>
         <w:t>Aaron_Alphonso_</w:t>
       </w:r>
       <w:r>
@@ -348,7 +409,498 @@
           <w:szCs w:val="24"/>
           <w:lang w:eastAsia="en-CA"/>
         </w:rPr>
-        <w:t>2</w:t>
+        <w:t>4</w:t>
+      </w:r>
+      <w:r>
+        <w:rPr>
+          <w:rFonts w:eastAsia="Times New Roman" w:cs="Arial"/>
+          <w:color w:val="000000"/>
+          <w:szCs w:val="24"/>
+          <w:lang w:eastAsia="en-CA"/>
+        </w:rPr>
+        <w:t>_Creature_</w:t>
+      </w:r>
+      <w:r>
+        <w:rPr>
+          <w:rFonts w:eastAsia="Times New Roman" w:cs="Arial"/>
+          <w:color w:val="000000"/>
+          <w:szCs w:val="24"/>
+          <w:lang w:eastAsia="en-CA"/>
+        </w:rPr>
+        <w:t>Concept</w:t>
+      </w:r>
+      <w:r>
+        <w:rPr>
+          <w:rFonts w:eastAsia="Times New Roman" w:cs="Arial"/>
+          <w:color w:val="000000"/>
+          <w:szCs w:val="24"/>
+          <w:lang w:eastAsia="en-CA"/>
+        </w:rPr>
+        <w:t>.PNG</w:t>
+      </w:r>
+    </w:p>
+    <w:p>
+      <w:pPr>
+        <w:spacing w:after="0" w:line="240" w:lineRule="auto"/>
+        <w:ind w:left="1440"/>
+        <w:rPr>
+          <w:rFonts w:eastAsia="Times New Roman" w:cs="Arial"/>
+          <w:color w:val="000000"/>
+          <w:szCs w:val="24"/>
+          <w:lang w:eastAsia="en-CA"/>
+        </w:rPr>
+      </w:pPr>
+      <w:r>
+        <w:rPr>
+          <w:rFonts w:eastAsia="Times New Roman" w:cs="Arial"/>
+          <w:color w:val="000000"/>
+          <w:szCs w:val="24"/>
+          <w:lang w:eastAsia="en-CA"/>
+        </w:rPr>
+        <w:t>Aaron_Alphonso_5_Elfian_Protogonist_</w:t>
+      </w:r>
+      <w:r>
+        <w:rPr>
+          <w:rFonts w:eastAsia="Times New Roman" w:cs="Arial"/>
+          <w:color w:val="000000"/>
+          <w:szCs w:val="24"/>
+          <w:lang w:eastAsia="en-CA"/>
+        </w:rPr>
+        <w:t>Concept</w:t>
+      </w:r>
+      <w:r>
+        <w:rPr>
+          <w:rFonts w:eastAsia="Times New Roman" w:cs="Arial"/>
+          <w:color w:val="000000"/>
+          <w:szCs w:val="24"/>
+          <w:lang w:eastAsia="en-CA"/>
+        </w:rPr>
+        <w:t>.PNG</w:t>
+      </w:r>
+    </w:p>
+    <w:p>
+      <w:pPr>
+        <w:spacing w:after="0" w:line="240" w:lineRule="auto"/>
+        <w:ind w:left="1440"/>
+        <w:rPr>
+          <w:rFonts w:eastAsia="Times New Roman" w:cs="Arial"/>
+          <w:color w:val="000000"/>
+          <w:szCs w:val="24"/>
+          <w:lang w:eastAsia="en-CA"/>
+        </w:rPr>
+      </w:pPr>
+      <w:r>
+        <w:rPr>
+          <w:rFonts w:eastAsia="Times New Roman" w:cs="Arial"/>
+          <w:color w:val="000000"/>
+          <w:szCs w:val="24"/>
+          <w:lang w:eastAsia="en-CA"/>
+        </w:rPr>
+        <w:t>Aaron_Alphonso_6_Mecenary_Ninja_</w:t>
+      </w:r>
+      <w:r>
+        <w:rPr>
+          <w:rFonts w:eastAsia="Times New Roman" w:cs="Arial"/>
+          <w:color w:val="000000"/>
+          <w:szCs w:val="24"/>
+          <w:lang w:eastAsia="en-CA"/>
+        </w:rPr>
+        <w:t>Huntsman</w:t>
+      </w:r>
+      <w:r>
+        <w:rPr>
+          <w:rFonts w:eastAsia="Times New Roman" w:cs="Arial"/>
+          <w:color w:val="000000"/>
+          <w:szCs w:val="24"/>
+          <w:lang w:eastAsia="en-CA"/>
+        </w:rPr>
+        <w:t>.JPEG</w:t>
+      </w:r>
+    </w:p>
+    <w:p>
+      <w:pPr>
+        <w:spacing w:after="0" w:line="240" w:lineRule="auto"/>
+        <w:ind w:left="1440"/>
+        <w:rPr>
+          <w:rFonts w:eastAsia="Times New Roman" w:cs="Arial"/>
+          <w:color w:val="000000"/>
+          <w:szCs w:val="24"/>
+          <w:lang w:eastAsia="en-CA"/>
+        </w:rPr>
+      </w:pPr>
+      <w:r>
+        <w:rPr>
+          <w:rFonts w:eastAsia="Times New Roman" w:cs="Arial"/>
+          <w:color w:val="000000"/>
+          <w:szCs w:val="24"/>
+          <w:lang w:eastAsia="en-CA"/>
+        </w:rPr>
+        <w:t>BOX</w:t>
+      </w:r>
+      <w:proofErr w:type="gramStart"/>
+      <w:r>
+        <w:rPr>
+          <w:rFonts w:eastAsia="Times New Roman" w:cs="Arial"/>
+          <w:color w:val="000000"/>
+          <w:szCs w:val="24"/>
+          <w:lang w:eastAsia="en-CA"/>
+        </w:rPr>
+        <w:t>!</w:t>
+      </w:r>
+      <w:r>
+        <w:rPr>
+          <w:rFonts w:eastAsia="Times New Roman" w:cs="Arial"/>
+          <w:color w:val="000000"/>
+          <w:szCs w:val="24"/>
+          <w:lang w:eastAsia="en-CA"/>
+        </w:rPr>
+        <w:t>.</w:t>
+      </w:r>
+      <w:proofErr w:type="gramEnd"/>
+      <w:r>
+        <w:rPr>
+          <w:rFonts w:eastAsia="Times New Roman" w:cs="Arial"/>
+          <w:color w:val="000000"/>
+          <w:szCs w:val="24"/>
+          <w:lang w:eastAsia="en-CA"/>
+        </w:rPr>
+        <w:t>PSD</w:t>
+      </w:r>
+    </w:p>
+    <w:p>
+      <w:pPr>
+        <w:spacing w:after="0" w:line="240" w:lineRule="auto"/>
+        <w:ind w:left="1440"/>
+        <w:rPr>
+          <w:rFonts w:eastAsia="Times New Roman" w:cs="Arial"/>
+          <w:color w:val="000000"/>
+          <w:szCs w:val="24"/>
+          <w:lang w:eastAsia="en-CA"/>
+        </w:rPr>
+      </w:pPr>
+      <w:r>
+        <w:rPr>
+          <w:rFonts w:eastAsia="Times New Roman" w:cs="Arial"/>
+          <w:color w:val="000000"/>
+          <w:szCs w:val="24"/>
+          <w:lang w:eastAsia="en-CA"/>
+        </w:rPr>
+        <w:t>Concept_art_complete</w:t>
+      </w:r>
+      <w:r>
+        <w:rPr>
+          <w:rFonts w:eastAsia="Times New Roman" w:cs="Arial"/>
+          <w:color w:val="000000"/>
+          <w:szCs w:val="24"/>
+          <w:lang w:eastAsia="en-CA"/>
+        </w:rPr>
+        <w:t>.PSD</w:t>
+      </w:r>
+    </w:p>
+    <w:p>
+      <w:pPr>
+        <w:spacing w:after="0" w:line="240" w:lineRule="auto"/>
+        <w:ind w:left="1440"/>
+        <w:rPr>
+          <w:rFonts w:eastAsia="Times New Roman" w:cs="Arial"/>
+          <w:color w:val="000000"/>
+          <w:szCs w:val="24"/>
+          <w:lang w:eastAsia="en-CA"/>
+        </w:rPr>
+      </w:pPr>
+      <w:r>
+        <w:rPr>
+          <w:rFonts w:eastAsia="Times New Roman" w:cs="Arial"/>
+          <w:color w:val="000000"/>
+          <w:szCs w:val="24"/>
+          <w:lang w:eastAsia="en-CA"/>
+        </w:rPr>
+        <w:t>Concept Art_</w:t>
+      </w:r>
+      <w:r>
+        <w:rPr>
+          <w:rFonts w:eastAsia="Times New Roman" w:cs="Arial"/>
+          <w:color w:val="000000"/>
+          <w:szCs w:val="24"/>
+          <w:lang w:eastAsia="en-CA"/>
+        </w:rPr>
+        <w:t>Donald</w:t>
+      </w:r>
+      <w:r>
+        <w:rPr>
+          <w:rFonts w:eastAsia="Times New Roman" w:cs="Arial"/>
+          <w:color w:val="000000"/>
+          <w:szCs w:val="24"/>
+          <w:lang w:eastAsia="en-CA"/>
+        </w:rPr>
+        <w:t>.JPEG</w:t>
+      </w:r>
+    </w:p>
+    <w:p>
+      <w:pPr>
+        <w:spacing w:after="0" w:line="240" w:lineRule="auto"/>
+        <w:ind w:left="1440"/>
+        <w:rPr>
+          <w:rFonts w:eastAsia="Times New Roman" w:cs="Arial"/>
+          <w:color w:val="000000"/>
+          <w:szCs w:val="24"/>
+          <w:lang w:eastAsia="en-CA"/>
+        </w:rPr>
+      </w:pPr>
+      <w:r>
+        <w:rPr>
+          <w:rFonts w:eastAsia="Times New Roman" w:cs="Arial"/>
+          <w:color w:val="000000"/>
+          <w:szCs w:val="24"/>
+          <w:lang w:eastAsia="en-CA"/>
+        </w:rPr>
+        <w:t>Concept_Art_Main_</w:t>
+      </w:r>
+      <w:r>
+        <w:rPr>
+          <w:rFonts w:eastAsia="Times New Roman" w:cs="Arial"/>
+          <w:color w:val="000000"/>
+          <w:szCs w:val="24"/>
+          <w:lang w:eastAsia="en-CA"/>
+        </w:rPr>
+        <w:t>Character</w:t>
+      </w:r>
+      <w:r>
+        <w:rPr>
+          <w:rFonts w:eastAsia="Times New Roman" w:cs="Arial"/>
+          <w:color w:val="000000"/>
+          <w:szCs w:val="24"/>
+          <w:lang w:eastAsia="en-CA"/>
+        </w:rPr>
+        <w:t>.JPEG</w:t>
+      </w:r>
+    </w:p>
+    <w:p>
+      <w:pPr>
+        <w:spacing w:after="0" w:line="240" w:lineRule="auto"/>
+        <w:ind w:left="1440"/>
+        <w:rPr>
+          <w:rFonts w:eastAsia="Times New Roman" w:cs="Arial"/>
+          <w:color w:val="000000"/>
+          <w:szCs w:val="24"/>
+          <w:lang w:eastAsia="en-CA"/>
+        </w:rPr>
+      </w:pPr>
+      <w:r>
+        <w:rPr>
+          <w:rFonts w:eastAsia="Times New Roman" w:cs="Arial"/>
+          <w:color w:val="000000"/>
+          <w:szCs w:val="24"/>
+          <w:lang w:eastAsia="en-CA"/>
+        </w:rPr>
+        <w:t>Concept_art1_Main_</w:t>
+      </w:r>
+      <w:r>
+        <w:rPr>
+          <w:rFonts w:eastAsia="Times New Roman" w:cs="Arial"/>
+          <w:color w:val="000000"/>
+          <w:szCs w:val="24"/>
+          <w:lang w:eastAsia="en-CA"/>
+        </w:rPr>
+        <w:t>Character</w:t>
+      </w:r>
+      <w:r>
+        <w:rPr>
+          <w:rFonts w:eastAsia="Times New Roman" w:cs="Arial"/>
+          <w:color w:val="000000"/>
+          <w:szCs w:val="24"/>
+          <w:lang w:eastAsia="en-CA"/>
+        </w:rPr>
+        <w:t>.JPEG</w:t>
+      </w:r>
+    </w:p>
+    <w:p>
+      <w:pPr>
+        <w:spacing w:after="0" w:line="240" w:lineRule="auto"/>
+        <w:ind w:left="1440"/>
+        <w:rPr>
+          <w:rFonts w:eastAsia="Times New Roman" w:cs="Arial"/>
+          <w:color w:val="000000"/>
+          <w:szCs w:val="24"/>
+          <w:lang w:eastAsia="en-CA"/>
+        </w:rPr>
+      </w:pPr>
+      <w:r>
+        <w:rPr>
+          <w:rFonts w:eastAsia="Times New Roman" w:cs="Arial"/>
+          <w:color w:val="000000"/>
+          <w:szCs w:val="24"/>
+          <w:lang w:eastAsia="en-CA"/>
+        </w:rPr>
+        <w:t>Concept_art2_Main_</w:t>
+      </w:r>
+      <w:r>
+        <w:rPr>
+          <w:rFonts w:eastAsia="Times New Roman" w:cs="Arial"/>
+          <w:color w:val="000000"/>
+          <w:szCs w:val="24"/>
+          <w:lang w:eastAsia="en-CA"/>
+        </w:rPr>
+        <w:t>Character</w:t>
+      </w:r>
+      <w:r>
+        <w:rPr>
+          <w:rFonts w:eastAsia="Times New Roman" w:cs="Arial"/>
+          <w:color w:val="000000"/>
+          <w:szCs w:val="24"/>
+          <w:lang w:eastAsia="en-CA"/>
+        </w:rPr>
+        <w:t>.JPEG</w:t>
+      </w:r>
+    </w:p>
+    <w:p>
+      <w:pPr>
+        <w:spacing w:after="0" w:line="240" w:lineRule="auto"/>
+        <w:ind w:left="1440"/>
+        <w:rPr>
+          <w:rFonts w:eastAsia="Times New Roman" w:cs="Arial"/>
+          <w:color w:val="000000"/>
+          <w:szCs w:val="24"/>
+          <w:lang w:eastAsia="en-CA"/>
+        </w:rPr>
+      </w:pPr>
+      <w:r>
+        <w:rPr>
+          <w:rFonts w:eastAsia="Times New Roman" w:cs="Arial"/>
+          <w:color w:val="000000"/>
+          <w:szCs w:val="24"/>
+          <w:lang w:eastAsia="en-CA"/>
+        </w:rPr>
+        <w:t>Ghost_</w:t>
+      </w:r>
+      <w:r>
+        <w:rPr>
+          <w:rFonts w:eastAsia="Times New Roman" w:cs="Arial"/>
+          <w:color w:val="000000"/>
+          <w:szCs w:val="24"/>
+          <w:lang w:eastAsia="en-CA"/>
+        </w:rPr>
+        <w:t>concept</w:t>
+      </w:r>
+      <w:r>
+        <w:rPr>
+          <w:rFonts w:eastAsia="Times New Roman" w:cs="Arial"/>
+          <w:color w:val="000000"/>
+          <w:szCs w:val="24"/>
+          <w:lang w:eastAsia="en-CA"/>
+        </w:rPr>
+        <w:t>.PNG</w:t>
+      </w:r>
+    </w:p>
+    <w:p>
+      <w:pPr>
+        <w:spacing w:after="0" w:line="240" w:lineRule="auto"/>
+        <w:ind w:left="1440"/>
+        <w:rPr>
+          <w:rFonts w:eastAsia="Times New Roman" w:cs="Arial"/>
+          <w:color w:val="000000"/>
+          <w:szCs w:val="24"/>
+          <w:lang w:eastAsia="en-CA"/>
+        </w:rPr>
+      </w:pPr>
+      <w:r>
+        <w:rPr>
+          <w:rFonts w:eastAsia="Times New Roman" w:cs="Arial"/>
+          <w:color w:val="000000"/>
+          <w:szCs w:val="24"/>
+          <w:lang w:eastAsia="en-CA"/>
+        </w:rPr>
+        <w:t>Mountains</w:t>
+      </w:r>
+      <w:r>
+        <w:rPr>
+          <w:rFonts w:eastAsia="Times New Roman" w:cs="Arial"/>
+          <w:color w:val="000000"/>
+          <w:szCs w:val="24"/>
+          <w:lang w:eastAsia="en-CA"/>
+        </w:rPr>
+        <w:t>.PSD</w:t>
+      </w:r>
+    </w:p>
+    <w:p>
+      <w:pPr>
+        <w:spacing w:after="0" w:line="240" w:lineRule="auto"/>
+        <w:ind w:left="1440"/>
+        <w:rPr>
+          <w:rFonts w:eastAsia="Times New Roman" w:cs="Arial"/>
+          <w:color w:val="000000"/>
+          <w:szCs w:val="24"/>
+          <w:lang w:eastAsia="en-CA"/>
+        </w:rPr>
+      </w:pPr>
+      <w:r>
+        <w:rPr>
+          <w:rFonts w:eastAsia="Times New Roman" w:cs="Arial"/>
+          <w:color w:val="000000"/>
+          <w:szCs w:val="24"/>
+          <w:lang w:eastAsia="en-CA"/>
+        </w:rPr>
+        <w:t>Rehan_Rameez_Ghost_</w:t>
+      </w:r>
+      <w:r>
+        <w:rPr>
+          <w:rFonts w:eastAsia="Times New Roman" w:cs="Arial"/>
+          <w:color w:val="000000"/>
+          <w:szCs w:val="24"/>
+          <w:lang w:eastAsia="en-CA"/>
+        </w:rPr>
+        <w:t>Concept</w:t>
+      </w:r>
+      <w:r>
+        <w:rPr>
+          <w:rFonts w:eastAsia="Times New Roman" w:cs="Arial"/>
+          <w:color w:val="000000"/>
+          <w:szCs w:val="24"/>
+          <w:lang w:eastAsia="en-CA"/>
+        </w:rPr>
+        <w:t>.PNG</w:t>
+      </w:r>
+    </w:p>
+    <w:p>
+      <w:pPr>
+        <w:spacing w:after="0" w:line="240" w:lineRule="auto"/>
+        <w:ind w:left="720"/>
+        <w:rPr>
+          <w:rFonts w:eastAsia="Times New Roman" w:cs="Arial"/>
+          <w:color w:val="000000"/>
+          <w:szCs w:val="24"/>
+          <w:lang w:eastAsia="en-CA"/>
+        </w:rPr>
+      </w:pPr>
+      <w:r>
+        <w:rPr>
+          <w:rFonts w:eastAsia="Times New Roman" w:cs="Arial"/>
+          <w:color w:val="000000"/>
+          <w:szCs w:val="24"/>
+          <w:lang w:eastAsia="en-CA"/>
+        </w:rPr>
+        <w:t>Concept Art (Sprites)</w:t>
+      </w:r>
+    </w:p>
+    <w:p>
+      <w:pPr>
+        <w:spacing w:after="0" w:line="240" w:lineRule="auto"/>
+        <w:ind w:left="1440"/>
+        <w:rPr>
+          <w:rFonts w:eastAsia="Times New Roman" w:cs="Arial"/>
+          <w:color w:val="000000"/>
+          <w:szCs w:val="24"/>
+          <w:lang w:eastAsia="en-CA"/>
+        </w:rPr>
+      </w:pPr>
+      <w:r>
+        <w:rPr>
+          <w:rFonts w:eastAsia="Times New Roman" w:cs="Arial"/>
+          <w:color w:val="000000"/>
+          <w:szCs w:val="24"/>
+          <w:lang w:eastAsia="en-CA"/>
+        </w:rPr>
+        <w:t>Animal</w:t>
       </w:r>
       <w:r>
         <w:rPr>
@@ -366,25 +918,174 @@
           <w:szCs w:val="24"/>
           <w:lang w:eastAsia="en-CA"/>
         </w:rPr>
-        <w:t>Swamp_</w:t>
-      </w:r>
-      <w:r>
-        <w:rPr>
-          <w:rFonts w:eastAsia="Times New Roman" w:cs="Arial"/>
-          <w:color w:val="000000"/>
-          <w:szCs w:val="24"/>
-          <w:lang w:eastAsia="en-CA"/>
-        </w:rPr>
-        <w:t>Darkhaven</w:t>
-      </w:r>
-      <w:r>
-        <w:rPr>
-          <w:rFonts w:eastAsia="Times New Roman" w:cs="Arial"/>
-          <w:color w:val="000000"/>
-          <w:szCs w:val="24"/>
-          <w:lang w:eastAsia="en-CA"/>
-        </w:rPr>
-        <w:t>.JPEG</w:t>
+        <w:t>sprites</w:t>
+      </w:r>
+      <w:r>
+        <w:rPr>
+          <w:rFonts w:eastAsia="Times New Roman" w:cs="Arial"/>
+          <w:color w:val="000000"/>
+          <w:szCs w:val="24"/>
+          <w:lang w:eastAsia="en-CA"/>
+        </w:rPr>
+        <w:t>.PSD</w:t>
+      </w:r>
+      <w:r>
+        <w:rPr>
+          <w:rFonts w:eastAsia="Times New Roman" w:cs="Arial"/>
+          <w:color w:val="000000"/>
+          <w:szCs w:val="24"/>
+          <w:lang w:eastAsia="en-CA"/>
+        </w:rPr>
+        <w:t xml:space="preserve"> </w:t>
+      </w:r>
+    </w:p>
+    <w:p>
+      <w:pPr>
+        <w:spacing w:after="0" w:line="240" w:lineRule="auto"/>
+        <w:ind w:left="1440"/>
+        <w:rPr>
+          <w:rFonts w:eastAsia="Times New Roman" w:cs="Arial"/>
+          <w:color w:val="000000"/>
+          <w:szCs w:val="24"/>
+          <w:lang w:eastAsia="en-CA"/>
+        </w:rPr>
+      </w:pPr>
+      <w:r>
+        <w:rPr>
+          <w:rFonts w:eastAsia="Times New Roman" w:cs="Arial"/>
+          <w:color w:val="000000"/>
+          <w:szCs w:val="24"/>
+          <w:lang w:eastAsia="en-CA"/>
+        </w:rPr>
+        <w:t>Skeleton_</w:t>
+      </w:r>
+      <w:r>
+        <w:rPr>
+          <w:rFonts w:eastAsia="Times New Roman" w:cs="Arial"/>
+          <w:color w:val="000000"/>
+          <w:szCs w:val="24"/>
+          <w:lang w:eastAsia="en-CA"/>
+        </w:rPr>
+        <w:t>Test</w:t>
+      </w:r>
+      <w:r>
+        <w:rPr>
+          <w:rFonts w:eastAsia="Times New Roman" w:cs="Arial"/>
+          <w:color w:val="000000"/>
+          <w:szCs w:val="24"/>
+          <w:lang w:eastAsia="en-CA"/>
+        </w:rPr>
+        <w:t>.PNG</w:t>
+      </w:r>
+    </w:p>
+    <w:p>
+      <w:pPr>
+        <w:spacing w:after="0" w:line="240" w:lineRule="auto"/>
+        <w:ind w:left="1440"/>
+        <w:rPr>
+          <w:rFonts w:eastAsia="Times New Roman" w:cs="Arial"/>
+          <w:color w:val="000000"/>
+          <w:szCs w:val="24"/>
+          <w:lang w:eastAsia="en-CA"/>
+        </w:rPr>
+      </w:pPr>
+      <w:r>
+        <w:rPr>
+          <w:rFonts w:eastAsia="Times New Roman" w:cs="Arial"/>
+          <w:color w:val="000000"/>
+          <w:szCs w:val="24"/>
+          <w:lang w:eastAsia="en-CA"/>
+        </w:rPr>
+        <w:t>Skeleton.PSD</w:t>
+      </w:r>
+      <w:r>
+        <w:rPr>
+          <w:rFonts w:eastAsia="Times New Roman" w:cs="Arial"/>
+          <w:color w:val="000000"/>
+          <w:szCs w:val="24"/>
+          <w:lang w:eastAsia="en-CA"/>
+        </w:rPr>
+        <w:t xml:space="preserve"> </w:t>
+      </w:r>
+      <w:r>
+        <w:rPr>
+          <w:rFonts w:eastAsia="Times New Roman" w:cs="Arial"/>
+          <w:color w:val="000000"/>
+          <w:szCs w:val="24"/>
+          <w:lang w:eastAsia="en-CA"/>
+        </w:rPr>
+        <w:t>Test</w:t>
+      </w:r>
+      <w:r>
+        <w:rPr>
+          <w:rFonts w:eastAsia="Times New Roman" w:cs="Arial"/>
+          <w:color w:val="000000"/>
+          <w:szCs w:val="24"/>
+          <w:lang w:eastAsia="en-CA"/>
+        </w:rPr>
+        <w:t>.PNG</w:t>
+      </w:r>
+    </w:p>
+    <w:p>
+      <w:pPr>
+        <w:spacing w:after="0" w:line="240" w:lineRule="auto"/>
+        <w:ind w:left="720"/>
+        <w:rPr>
+          <w:rFonts w:eastAsia="Times New Roman" w:cs="Arial"/>
+          <w:color w:val="000000"/>
+          <w:szCs w:val="24"/>
+          <w:lang w:eastAsia="en-CA"/>
+        </w:rPr>
+      </w:pPr>
+      <w:r>
+        <w:rPr>
+          <w:rFonts w:eastAsia="Times New Roman" w:cs="Arial"/>
+          <w:color w:val="000000"/>
+          <w:szCs w:val="24"/>
+          <w:lang w:eastAsia="en-CA"/>
+        </w:rPr>
+        <w:t>Game Art (Sprites)</w:t>
+      </w:r>
+    </w:p>
+    <w:p>
+      <w:pPr>
+        <w:spacing w:after="0" w:line="240" w:lineRule="auto"/>
+        <w:ind w:left="1440"/>
+        <w:rPr>
+          <w:rFonts w:eastAsia="Times New Roman" w:cs="Arial"/>
+          <w:color w:val="000000"/>
+          <w:szCs w:val="24"/>
+          <w:lang w:eastAsia="en-CA"/>
+        </w:rPr>
+      </w:pPr>
+      <w:r>
+        <w:rPr>
+          <w:rFonts w:eastAsia="Times New Roman" w:cs="Arial"/>
+          <w:color w:val="000000"/>
+          <w:szCs w:val="24"/>
+          <w:lang w:eastAsia="en-CA"/>
+        </w:rPr>
+        <w:t>Aaron_Alphonso_Background_Sprite</w:t>
+      </w:r>
+      <w:proofErr w:type="gramStart"/>
+      <w:r>
+        <w:rPr>
+          <w:rFonts w:eastAsia="Times New Roman" w:cs="Arial"/>
+          <w:color w:val="000000"/>
+          <w:szCs w:val="24"/>
+          <w:lang w:eastAsia="en-CA"/>
+        </w:rPr>
+        <w:t>_(</w:t>
+      </w:r>
+      <w:proofErr w:type="gramEnd"/>
+      <w:r>
+        <w:rPr>
+          <w:rFonts w:eastAsia="Times New Roman" w:cs="Arial"/>
+          <w:color w:val="000000"/>
+          <w:szCs w:val="24"/>
+          <w:lang w:eastAsia="en-CA"/>
+        </w:rPr>
+        <w:t>Original).PNG</w:t>
       </w:r>
     </w:p>
     <w:p>
@@ -414,34 +1115,25 @@
           <w:szCs w:val="24"/>
           <w:lang w:eastAsia="en-CA"/>
         </w:rPr>
-        <w:t>3</w:t>
-      </w:r>
-      <w:r>
-        <w:rPr>
-          <w:rFonts w:eastAsia="Times New Roman" w:cs="Arial"/>
-          <w:color w:val="000000"/>
-          <w:szCs w:val="24"/>
-          <w:lang w:eastAsia="en-CA"/>
-        </w:rPr>
-        <w:t>_</w:t>
-      </w:r>
-      <w:r>
-        <w:rPr>
-          <w:rFonts w:eastAsia="Times New Roman" w:cs="Arial"/>
-          <w:color w:val="000000"/>
-          <w:szCs w:val="24"/>
-          <w:lang w:eastAsia="en-CA"/>
-        </w:rPr>
-        <w:t>Misthaven_Before_</w:t>
-      </w:r>
-      <w:r>
-        <w:rPr>
-          <w:rFonts w:eastAsia="Times New Roman" w:cs="Arial"/>
-          <w:color w:val="000000"/>
-          <w:szCs w:val="24"/>
-          <w:lang w:eastAsia="en-CA"/>
-        </w:rPr>
-        <w:t>Shatter</w:t>
+        <w:t>B</w:t>
+      </w:r>
+      <w:r>
+        <w:rPr>
+          <w:rFonts w:eastAsia="Times New Roman" w:cs="Arial"/>
+          <w:color w:val="000000"/>
+          <w:szCs w:val="24"/>
+          <w:lang w:eastAsia="en-CA"/>
+        </w:rPr>
+        <w:t>ackground_</w:t>
+      </w:r>
+      <w:r>
+        <w:rPr>
+          <w:rFonts w:eastAsia="Times New Roman" w:cs="Arial"/>
+          <w:color w:val="000000"/>
+          <w:szCs w:val="24"/>
+          <w:lang w:eastAsia="en-CA"/>
+        </w:rPr>
+        <w:t>Sprite</w:t>
       </w:r>
       <w:r>
         <w:rPr>
@@ -471,43 +1163,16 @@
           <w:szCs w:val="24"/>
           <w:lang w:eastAsia="en-CA"/>
         </w:rPr>
-        <w:t>Aaron_Alphonso_</w:t>
-      </w:r>
-      <w:r>
-        <w:rPr>
-          <w:rFonts w:eastAsia="Times New Roman" w:cs="Arial"/>
-          <w:color w:val="000000"/>
-          <w:szCs w:val="24"/>
-          <w:lang w:eastAsia="en-CA"/>
-        </w:rPr>
-        <w:t>4</w:t>
-      </w:r>
-      <w:r>
-        <w:rPr>
-          <w:rFonts w:eastAsia="Times New Roman" w:cs="Arial"/>
-          <w:color w:val="000000"/>
-          <w:szCs w:val="24"/>
-          <w:lang w:eastAsia="en-CA"/>
-        </w:rPr>
-        <w:t>_</w:t>
-      </w:r>
-      <w:r>
-        <w:rPr>
-          <w:rFonts w:eastAsia="Times New Roman" w:cs="Arial"/>
-          <w:color w:val="000000"/>
-          <w:szCs w:val="24"/>
-          <w:lang w:eastAsia="en-CA"/>
-        </w:rPr>
-        <w:t>Creature_</w:t>
-      </w:r>
-      <w:r>
-        <w:rPr>
-          <w:rFonts w:eastAsia="Times New Roman" w:cs="Arial"/>
-          <w:color w:val="000000"/>
-          <w:szCs w:val="24"/>
-          <w:lang w:eastAsia="en-CA"/>
-        </w:rPr>
-        <w:t>Concept</w:t>
+        <w:t>Aaron_Alphonso_Game_</w:t>
+      </w:r>
+      <w:r>
+        <w:rPr>
+          <w:rFonts w:eastAsia="Times New Roman" w:cs="Arial"/>
+          <w:color w:val="000000"/>
+          <w:szCs w:val="24"/>
+          <w:lang w:eastAsia="en-CA"/>
+        </w:rPr>
+        <w:t>Menu</w:t>
       </w:r>
       <w:r>
         <w:rPr>
@@ -537,198 +1202,7 @@
           <w:szCs w:val="24"/>
           <w:lang w:eastAsia="en-CA"/>
         </w:rPr>
-        <w:t>Aaron_Alphonso_</w:t>
-      </w:r>
-      <w:r>
-        <w:rPr>
-          <w:rFonts w:eastAsia="Times New Roman" w:cs="Arial"/>
-          <w:color w:val="000000"/>
-          <w:szCs w:val="24"/>
-          <w:lang w:eastAsia="en-CA"/>
-        </w:rPr>
-        <w:t>5</w:t>
-      </w:r>
-      <w:r>
-        <w:rPr>
-          <w:rFonts w:eastAsia="Times New Roman" w:cs="Arial"/>
-          <w:color w:val="000000"/>
-          <w:szCs w:val="24"/>
-          <w:lang w:eastAsia="en-CA"/>
-        </w:rPr>
-        <w:t>_</w:t>
-      </w:r>
-      <w:r>
-        <w:rPr>
-          <w:rFonts w:eastAsia="Times New Roman" w:cs="Arial"/>
-          <w:color w:val="000000"/>
-          <w:szCs w:val="24"/>
-          <w:lang w:eastAsia="en-CA"/>
-        </w:rPr>
-        <w:t>Elfian_Protogonist_</w:t>
-      </w:r>
-      <w:r>
-        <w:rPr>
-          <w:rFonts w:eastAsia="Times New Roman" w:cs="Arial"/>
-          <w:color w:val="000000"/>
-          <w:szCs w:val="24"/>
-          <w:lang w:eastAsia="en-CA"/>
-        </w:rPr>
-        <w:t>Concept</w:t>
-      </w:r>
-      <w:r>
-        <w:rPr>
-          <w:rFonts w:eastAsia="Times New Roman" w:cs="Arial"/>
-          <w:color w:val="000000"/>
-          <w:szCs w:val="24"/>
-          <w:lang w:eastAsia="en-CA"/>
-        </w:rPr>
-        <w:t>.PNG</w:t>
-      </w:r>
-    </w:p>
-    <w:p>
-      <w:pPr>
-        <w:spacing w:after="0" w:line="240" w:lineRule="auto"/>
-        <w:ind w:left="1440"/>
-        <w:rPr>
-          <w:rFonts w:eastAsia="Times New Roman" w:cs="Arial"/>
-          <w:color w:val="000000"/>
-          <w:szCs w:val="24"/>
-          <w:lang w:eastAsia="en-CA"/>
-        </w:rPr>
-      </w:pPr>
-      <w:r>
-        <w:rPr>
-          <w:rFonts w:eastAsia="Times New Roman" w:cs="Arial"/>
-          <w:color w:val="000000"/>
-          <w:szCs w:val="24"/>
-          <w:lang w:eastAsia="en-CA"/>
-        </w:rPr>
-        <w:t>Aaron_Alphonso_</w:t>
-      </w:r>
-      <w:r>
-        <w:rPr>
-          <w:rFonts w:eastAsia="Times New Roman" w:cs="Arial"/>
-          <w:color w:val="000000"/>
-          <w:szCs w:val="24"/>
-          <w:lang w:eastAsia="en-CA"/>
-        </w:rPr>
-        <w:t>6</w:t>
-      </w:r>
-      <w:r>
-        <w:rPr>
-          <w:rFonts w:eastAsia="Times New Roman" w:cs="Arial"/>
-          <w:color w:val="000000"/>
-          <w:szCs w:val="24"/>
-          <w:lang w:eastAsia="en-CA"/>
-        </w:rPr>
-        <w:t>_</w:t>
-      </w:r>
-      <w:r>
-        <w:rPr>
-          <w:rFonts w:eastAsia="Times New Roman" w:cs="Arial"/>
-          <w:color w:val="000000"/>
-          <w:szCs w:val="24"/>
-          <w:lang w:eastAsia="en-CA"/>
-        </w:rPr>
-        <w:t>Mecenary_Ninja_</w:t>
-      </w:r>
-      <w:r>
-        <w:rPr>
-          <w:rFonts w:eastAsia="Times New Roman" w:cs="Arial"/>
-          <w:color w:val="000000"/>
-          <w:szCs w:val="24"/>
-          <w:lang w:eastAsia="en-CA"/>
-        </w:rPr>
-        <w:t>Huntsman</w:t>
-      </w:r>
-      <w:r>
-        <w:rPr>
-          <w:rFonts w:eastAsia="Times New Roman" w:cs="Arial"/>
-          <w:color w:val="000000"/>
-          <w:szCs w:val="24"/>
-          <w:lang w:eastAsia="en-CA"/>
-        </w:rPr>
-        <w:t>.JPEG</w:t>
-      </w:r>
-    </w:p>
-    <w:p>
-      <w:pPr>
-        <w:spacing w:after="0" w:line="240" w:lineRule="auto"/>
-        <w:ind w:left="1440"/>
-        <w:rPr>
-          <w:rFonts w:eastAsia="Times New Roman" w:cs="Arial"/>
-          <w:color w:val="000000"/>
-          <w:szCs w:val="24"/>
-          <w:lang w:eastAsia="en-CA"/>
-        </w:rPr>
-      </w:pPr>
-      <w:r>
-        <w:rPr>
-          <w:rFonts w:eastAsia="Times New Roman" w:cs="Arial"/>
-          <w:color w:val="000000"/>
-          <w:szCs w:val="24"/>
-          <w:lang w:eastAsia="en-CA"/>
-        </w:rPr>
-        <w:t>BOX</w:t>
-      </w:r>
-      <w:proofErr w:type="gramStart"/>
-      <w:r>
-        <w:rPr>
-          <w:rFonts w:eastAsia="Times New Roman" w:cs="Arial"/>
-          <w:color w:val="000000"/>
-          <w:szCs w:val="24"/>
-          <w:lang w:eastAsia="en-CA"/>
-        </w:rPr>
-        <w:t>!</w:t>
-      </w:r>
-      <w:r>
-        <w:rPr>
-          <w:rFonts w:eastAsia="Times New Roman" w:cs="Arial"/>
-          <w:color w:val="000000"/>
-          <w:szCs w:val="24"/>
-          <w:lang w:eastAsia="en-CA"/>
-        </w:rPr>
-        <w:t>.</w:t>
-      </w:r>
-      <w:proofErr w:type="gramEnd"/>
-      <w:r>
-        <w:rPr>
-          <w:rFonts w:eastAsia="Times New Roman" w:cs="Arial"/>
-          <w:color w:val="000000"/>
-          <w:szCs w:val="24"/>
-          <w:lang w:eastAsia="en-CA"/>
-        </w:rPr>
-        <w:t>PSD</w:t>
-      </w:r>
-    </w:p>
-    <w:p>
-      <w:pPr>
-        <w:spacing w:after="0" w:line="240" w:lineRule="auto"/>
-        <w:ind w:left="1440"/>
-        <w:rPr>
-          <w:rFonts w:eastAsia="Times New Roman" w:cs="Arial"/>
-          <w:color w:val="000000"/>
-          <w:szCs w:val="24"/>
-          <w:lang w:eastAsia="en-CA"/>
-        </w:rPr>
-      </w:pPr>
-      <w:r>
-        <w:rPr>
-          <w:rFonts w:eastAsia="Times New Roman" w:cs="Arial"/>
-          <w:color w:val="000000"/>
-          <w:szCs w:val="24"/>
-          <w:lang w:eastAsia="en-CA"/>
-        </w:rPr>
-        <w:t>Concept_art_</w:t>
-      </w:r>
-      <w:r>
-        <w:rPr>
-          <w:rFonts w:eastAsia="Times New Roman" w:cs="Arial"/>
-          <w:color w:val="000000"/>
-          <w:szCs w:val="24"/>
-          <w:lang w:eastAsia="en-CA"/>
-        </w:rPr>
-        <w:t>complete</w:t>
+        <w:t>Aaron_Alphonso_Game_</w:t>
       </w:r>
       <w:r>
         <w:rPr>
@@ -758,678 +1232,7 @@
           <w:szCs w:val="24"/>
           <w:lang w:eastAsia="en-CA"/>
         </w:rPr>
-        <w:t>Concept Art_</w:t>
-      </w:r>
-      <w:r>
-        <w:rPr>
-          <w:rFonts w:eastAsia="Times New Roman" w:cs="Arial"/>
-          <w:color w:val="000000"/>
-          <w:szCs w:val="24"/>
-          <w:lang w:eastAsia="en-CA"/>
-        </w:rPr>
-        <w:t>Donald</w:t>
-      </w:r>
-      <w:r>
-        <w:rPr>
-          <w:rFonts w:eastAsia="Times New Roman" w:cs="Arial"/>
-          <w:color w:val="000000"/>
-          <w:szCs w:val="24"/>
-          <w:lang w:eastAsia="en-CA"/>
-        </w:rPr>
-        <w:t>.JPEG</w:t>
-      </w:r>
-    </w:p>
-    <w:p>
-      <w:pPr>
-        <w:spacing w:after="0" w:line="240" w:lineRule="auto"/>
-        <w:ind w:left="1440"/>
-        <w:rPr>
-          <w:rFonts w:eastAsia="Times New Roman" w:cs="Arial"/>
-          <w:color w:val="000000"/>
-          <w:szCs w:val="24"/>
-          <w:lang w:eastAsia="en-CA"/>
-        </w:rPr>
-      </w:pPr>
-      <w:r>
-        <w:rPr>
-          <w:rFonts w:eastAsia="Times New Roman" w:cs="Arial"/>
-          <w:color w:val="000000"/>
-          <w:szCs w:val="24"/>
-          <w:lang w:eastAsia="en-CA"/>
-        </w:rPr>
-        <w:t>Concept_Art_Main_</w:t>
-      </w:r>
-      <w:r>
-        <w:rPr>
-          <w:rFonts w:eastAsia="Times New Roman" w:cs="Arial"/>
-          <w:color w:val="000000"/>
-          <w:szCs w:val="24"/>
-          <w:lang w:eastAsia="en-CA"/>
-        </w:rPr>
-        <w:t>Character</w:t>
-      </w:r>
-      <w:r>
-        <w:rPr>
-          <w:rFonts w:eastAsia="Times New Roman" w:cs="Arial"/>
-          <w:color w:val="000000"/>
-          <w:szCs w:val="24"/>
-          <w:lang w:eastAsia="en-CA"/>
-        </w:rPr>
-        <w:t>.JPEG</w:t>
-      </w:r>
-    </w:p>
-    <w:p>
-      <w:pPr>
-        <w:spacing w:after="0" w:line="240" w:lineRule="auto"/>
-        <w:ind w:left="1440"/>
-        <w:rPr>
-          <w:rFonts w:eastAsia="Times New Roman" w:cs="Arial"/>
-          <w:color w:val="000000"/>
-          <w:szCs w:val="24"/>
-          <w:lang w:eastAsia="en-CA"/>
-        </w:rPr>
-      </w:pPr>
-      <w:r>
-        <w:rPr>
-          <w:rFonts w:eastAsia="Times New Roman" w:cs="Arial"/>
-          <w:color w:val="000000"/>
-          <w:szCs w:val="24"/>
-          <w:lang w:eastAsia="en-CA"/>
-        </w:rPr>
-        <w:t>Concept_art1_Main_</w:t>
-      </w:r>
-      <w:r>
-        <w:rPr>
-          <w:rFonts w:eastAsia="Times New Roman" w:cs="Arial"/>
-          <w:color w:val="000000"/>
-          <w:szCs w:val="24"/>
-          <w:lang w:eastAsia="en-CA"/>
-        </w:rPr>
-        <w:t>Character</w:t>
-      </w:r>
-      <w:r>
-        <w:rPr>
-          <w:rFonts w:eastAsia="Times New Roman" w:cs="Arial"/>
-          <w:color w:val="000000"/>
-          <w:szCs w:val="24"/>
-          <w:lang w:eastAsia="en-CA"/>
-        </w:rPr>
-        <w:t>.JPEG</w:t>
-      </w:r>
-    </w:p>
-    <w:p>
-      <w:pPr>
-        <w:spacing w:after="0" w:line="240" w:lineRule="auto"/>
-        <w:ind w:left="1440"/>
-        <w:rPr>
-          <w:rFonts w:eastAsia="Times New Roman" w:cs="Arial"/>
-          <w:color w:val="000000"/>
-          <w:szCs w:val="24"/>
-          <w:lang w:eastAsia="en-CA"/>
-        </w:rPr>
-      </w:pPr>
-      <w:r>
-        <w:rPr>
-          <w:rFonts w:eastAsia="Times New Roman" w:cs="Arial"/>
-          <w:color w:val="000000"/>
-          <w:szCs w:val="24"/>
-          <w:lang w:eastAsia="en-CA"/>
-        </w:rPr>
-        <w:t>Concept_art2_Main_</w:t>
-      </w:r>
-      <w:r>
-        <w:rPr>
-          <w:rFonts w:eastAsia="Times New Roman" w:cs="Arial"/>
-          <w:color w:val="000000"/>
-          <w:szCs w:val="24"/>
-          <w:lang w:eastAsia="en-CA"/>
-        </w:rPr>
-        <w:t>Character</w:t>
-      </w:r>
-      <w:r>
-        <w:rPr>
-          <w:rFonts w:eastAsia="Times New Roman" w:cs="Arial"/>
-          <w:color w:val="000000"/>
-          <w:szCs w:val="24"/>
-          <w:lang w:eastAsia="en-CA"/>
-        </w:rPr>
-        <w:t>.JPEG</w:t>
-      </w:r>
-    </w:p>
-    <w:p>
-      <w:pPr>
-        <w:spacing w:after="0" w:line="240" w:lineRule="auto"/>
-        <w:ind w:left="1440"/>
-        <w:rPr>
-          <w:rFonts w:eastAsia="Times New Roman" w:cs="Arial"/>
-          <w:color w:val="000000"/>
-          <w:szCs w:val="24"/>
-          <w:lang w:eastAsia="en-CA"/>
-        </w:rPr>
-      </w:pPr>
-      <w:r>
-        <w:rPr>
-          <w:rFonts w:eastAsia="Times New Roman" w:cs="Arial"/>
-          <w:color w:val="000000"/>
-          <w:szCs w:val="24"/>
-          <w:lang w:eastAsia="en-CA"/>
-        </w:rPr>
-        <w:t>Ghost_</w:t>
-      </w:r>
-      <w:r>
-        <w:rPr>
-          <w:rFonts w:eastAsia="Times New Roman" w:cs="Arial"/>
-          <w:color w:val="000000"/>
-          <w:szCs w:val="24"/>
-          <w:lang w:eastAsia="en-CA"/>
-        </w:rPr>
-        <w:t>concept</w:t>
-      </w:r>
-      <w:r>
-        <w:rPr>
-          <w:rFonts w:eastAsia="Times New Roman" w:cs="Arial"/>
-          <w:color w:val="000000"/>
-          <w:szCs w:val="24"/>
-          <w:lang w:eastAsia="en-CA"/>
-        </w:rPr>
-        <w:t>.PNG</w:t>
-      </w:r>
-    </w:p>
-    <w:p>
-      <w:pPr>
-        <w:spacing w:after="0" w:line="240" w:lineRule="auto"/>
-        <w:ind w:left="1440"/>
-        <w:rPr>
-          <w:rFonts w:eastAsia="Times New Roman" w:cs="Arial"/>
-          <w:color w:val="000000"/>
-          <w:szCs w:val="24"/>
-          <w:lang w:eastAsia="en-CA"/>
-        </w:rPr>
-      </w:pPr>
-      <w:r>
-        <w:rPr>
-          <w:rFonts w:eastAsia="Times New Roman" w:cs="Arial"/>
-          <w:color w:val="000000"/>
-          <w:szCs w:val="24"/>
-          <w:lang w:eastAsia="en-CA"/>
-        </w:rPr>
-        <w:t>Mountains</w:t>
-      </w:r>
-      <w:r>
-        <w:rPr>
-          <w:rFonts w:eastAsia="Times New Roman" w:cs="Arial"/>
-          <w:color w:val="000000"/>
-          <w:szCs w:val="24"/>
-          <w:lang w:eastAsia="en-CA"/>
-        </w:rPr>
-        <w:t>.PSD</w:t>
-      </w:r>
-    </w:p>
-    <w:p>
-      <w:pPr>
-        <w:spacing w:after="0" w:line="240" w:lineRule="auto"/>
-        <w:ind w:left="1440"/>
-        <w:rPr>
-          <w:rFonts w:eastAsia="Times New Roman" w:cs="Arial"/>
-          <w:color w:val="000000"/>
-          <w:szCs w:val="24"/>
-          <w:lang w:eastAsia="en-CA"/>
-        </w:rPr>
-      </w:pPr>
-      <w:r>
-        <w:rPr>
-          <w:rFonts w:eastAsia="Times New Roman" w:cs="Arial"/>
-          <w:color w:val="000000"/>
-          <w:szCs w:val="24"/>
-          <w:lang w:eastAsia="en-CA"/>
-        </w:rPr>
-        <w:t>Rehan_Rameez_Ghost_</w:t>
-      </w:r>
-      <w:r>
-        <w:rPr>
-          <w:rFonts w:eastAsia="Times New Roman" w:cs="Arial"/>
-          <w:color w:val="000000"/>
-          <w:szCs w:val="24"/>
-          <w:lang w:eastAsia="en-CA"/>
-        </w:rPr>
-        <w:t>Concept</w:t>
-      </w:r>
-      <w:r>
-        <w:rPr>
-          <w:rFonts w:eastAsia="Times New Roman" w:cs="Arial"/>
-          <w:color w:val="000000"/>
-          <w:szCs w:val="24"/>
-          <w:lang w:eastAsia="en-CA"/>
-        </w:rPr>
-        <w:t>.PNG</w:t>
-      </w:r>
-    </w:p>
-    <w:p>
-      <w:pPr>
-        <w:spacing w:after="0" w:line="240" w:lineRule="auto"/>
-        <w:ind w:left="720"/>
-        <w:rPr>
-          <w:rFonts w:eastAsia="Times New Roman" w:cs="Arial"/>
-          <w:color w:val="000000"/>
-          <w:szCs w:val="24"/>
-          <w:lang w:eastAsia="en-CA"/>
-        </w:rPr>
-      </w:pPr>
-      <w:r>
-        <w:rPr>
-          <w:rFonts w:eastAsia="Times New Roman" w:cs="Arial"/>
-          <w:color w:val="000000"/>
-          <w:szCs w:val="24"/>
-          <w:lang w:eastAsia="en-CA"/>
-        </w:rPr>
-        <w:t>Concept Art (Sprites)</w:t>
-      </w:r>
-    </w:p>
-    <w:p>
-      <w:pPr>
-        <w:spacing w:after="0" w:line="240" w:lineRule="auto"/>
-        <w:ind w:left="1440"/>
-        <w:rPr>
-          <w:rFonts w:eastAsia="Times New Roman" w:cs="Arial"/>
-          <w:color w:val="000000"/>
-          <w:szCs w:val="24"/>
-          <w:lang w:eastAsia="en-CA"/>
-        </w:rPr>
-      </w:pPr>
-      <w:r>
-        <w:rPr>
-          <w:rFonts w:eastAsia="Times New Roman" w:cs="Arial"/>
-          <w:color w:val="000000"/>
-          <w:szCs w:val="24"/>
-          <w:lang w:eastAsia="en-CA"/>
-        </w:rPr>
-        <w:t>Animal</w:t>
-      </w:r>
-      <w:r>
-        <w:rPr>
-          <w:rFonts w:eastAsia="Times New Roman" w:cs="Arial"/>
-          <w:color w:val="000000"/>
-          <w:szCs w:val="24"/>
-          <w:lang w:eastAsia="en-CA"/>
-        </w:rPr>
-        <w:t>_</w:t>
-      </w:r>
-      <w:r>
-        <w:rPr>
-          <w:rFonts w:eastAsia="Times New Roman" w:cs="Arial"/>
-          <w:color w:val="000000"/>
-          <w:szCs w:val="24"/>
-          <w:lang w:eastAsia="en-CA"/>
-        </w:rPr>
-        <w:t>sprites</w:t>
-      </w:r>
-      <w:r>
-        <w:rPr>
-          <w:rFonts w:eastAsia="Times New Roman" w:cs="Arial"/>
-          <w:color w:val="000000"/>
-          <w:szCs w:val="24"/>
-          <w:lang w:eastAsia="en-CA"/>
-        </w:rPr>
-        <w:t>.PSD</w:t>
-      </w:r>
-      <w:r>
-        <w:rPr>
-          <w:rFonts w:eastAsia="Times New Roman" w:cs="Arial"/>
-          <w:color w:val="000000"/>
-          <w:szCs w:val="24"/>
-          <w:lang w:eastAsia="en-CA"/>
-        </w:rPr>
-        <w:t xml:space="preserve"> </w:t>
-      </w:r>
-    </w:p>
-    <w:p>
-      <w:pPr>
-        <w:spacing w:after="0" w:line="240" w:lineRule="auto"/>
-        <w:ind w:left="1440"/>
-        <w:rPr>
-          <w:rFonts w:eastAsia="Times New Roman" w:cs="Arial"/>
-          <w:color w:val="000000"/>
-          <w:szCs w:val="24"/>
-          <w:lang w:eastAsia="en-CA"/>
-        </w:rPr>
-      </w:pPr>
-      <w:r>
-        <w:rPr>
-          <w:rFonts w:eastAsia="Times New Roman" w:cs="Arial"/>
-          <w:color w:val="000000"/>
-          <w:szCs w:val="24"/>
-          <w:lang w:eastAsia="en-CA"/>
-        </w:rPr>
-        <w:t>Skeleton_</w:t>
-      </w:r>
-      <w:r>
-        <w:rPr>
-          <w:rFonts w:eastAsia="Times New Roman" w:cs="Arial"/>
-          <w:color w:val="000000"/>
-          <w:szCs w:val="24"/>
-          <w:lang w:eastAsia="en-CA"/>
-        </w:rPr>
-        <w:t>Test</w:t>
-      </w:r>
-      <w:r>
-        <w:rPr>
-          <w:rFonts w:eastAsia="Times New Roman" w:cs="Arial"/>
-          <w:color w:val="000000"/>
-          <w:szCs w:val="24"/>
-          <w:lang w:eastAsia="en-CA"/>
-        </w:rPr>
-        <w:t>.PNG</w:t>
-      </w:r>
-    </w:p>
-    <w:p>
-      <w:pPr>
-        <w:spacing w:after="0" w:line="240" w:lineRule="auto"/>
-        <w:ind w:left="1440"/>
-        <w:rPr>
-          <w:rFonts w:eastAsia="Times New Roman" w:cs="Arial"/>
-          <w:color w:val="000000"/>
-          <w:szCs w:val="24"/>
-          <w:lang w:eastAsia="en-CA"/>
-        </w:rPr>
-      </w:pPr>
-      <w:r>
-        <w:rPr>
-          <w:rFonts w:eastAsia="Times New Roman" w:cs="Arial"/>
-          <w:color w:val="000000"/>
-          <w:szCs w:val="24"/>
-          <w:lang w:eastAsia="en-CA"/>
-        </w:rPr>
-        <w:t>Skeleton</w:t>
-      </w:r>
-      <w:r>
-        <w:rPr>
-          <w:rFonts w:eastAsia="Times New Roman" w:cs="Arial"/>
-          <w:color w:val="000000"/>
-          <w:szCs w:val="24"/>
-          <w:lang w:eastAsia="en-CA"/>
-        </w:rPr>
-        <w:t>.PSD</w:t>
-      </w:r>
-      <w:r>
-        <w:rPr>
-          <w:rFonts w:eastAsia="Times New Roman" w:cs="Arial"/>
-          <w:color w:val="000000"/>
-          <w:szCs w:val="24"/>
-          <w:lang w:eastAsia="en-CA"/>
-        </w:rPr>
-        <w:t xml:space="preserve"> </w:t>
-      </w:r>
-      <w:r>
-        <w:rPr>
-          <w:rFonts w:eastAsia="Times New Roman" w:cs="Arial"/>
-          <w:color w:val="000000"/>
-          <w:szCs w:val="24"/>
-          <w:lang w:eastAsia="en-CA"/>
-        </w:rPr>
-        <w:t>Test</w:t>
-      </w:r>
-      <w:r>
-        <w:rPr>
-          <w:rFonts w:eastAsia="Times New Roman" w:cs="Arial"/>
-          <w:color w:val="000000"/>
-          <w:szCs w:val="24"/>
-          <w:lang w:eastAsia="en-CA"/>
-        </w:rPr>
-        <w:t>.PNG</w:t>
-      </w:r>
-    </w:p>
-    <w:p>
-      <w:pPr>
-        <w:spacing w:after="0" w:line="240" w:lineRule="auto"/>
-        <w:ind w:left="720"/>
-        <w:rPr>
-          <w:rFonts w:eastAsia="Times New Roman" w:cs="Arial"/>
-          <w:color w:val="000000"/>
-          <w:szCs w:val="24"/>
-          <w:lang w:eastAsia="en-CA"/>
-        </w:rPr>
-      </w:pPr>
-      <w:r>
-        <w:rPr>
-          <w:rFonts w:eastAsia="Times New Roman" w:cs="Arial"/>
-          <w:color w:val="000000"/>
-          <w:szCs w:val="24"/>
-          <w:lang w:eastAsia="en-CA"/>
-        </w:rPr>
-        <w:t>Game Art (Sprites)</w:t>
-      </w:r>
-    </w:p>
-    <w:p>
-      <w:pPr>
-        <w:spacing w:after="0" w:line="240" w:lineRule="auto"/>
-        <w:ind w:left="1440"/>
-        <w:rPr>
-          <w:rFonts w:eastAsia="Times New Roman" w:cs="Arial"/>
-          <w:color w:val="000000"/>
-          <w:szCs w:val="24"/>
-          <w:lang w:eastAsia="en-CA"/>
-        </w:rPr>
-      </w:pPr>
-      <w:r>
-        <w:rPr>
-          <w:rFonts w:eastAsia="Times New Roman" w:cs="Arial"/>
-          <w:color w:val="000000"/>
-          <w:szCs w:val="24"/>
-          <w:lang w:eastAsia="en-CA"/>
-        </w:rPr>
-        <w:t>Aaron_Alphonso_</w:t>
-      </w:r>
-      <w:r>
-        <w:rPr>
-          <w:rFonts w:eastAsia="Times New Roman" w:cs="Arial"/>
-          <w:color w:val="000000"/>
-          <w:szCs w:val="24"/>
-          <w:lang w:eastAsia="en-CA"/>
-        </w:rPr>
-        <w:t>Background_Sprite</w:t>
-      </w:r>
-      <w:proofErr w:type="gramStart"/>
-      <w:r>
-        <w:rPr>
-          <w:rFonts w:eastAsia="Times New Roman" w:cs="Arial"/>
-          <w:color w:val="000000"/>
-          <w:szCs w:val="24"/>
-          <w:lang w:eastAsia="en-CA"/>
-        </w:rPr>
-        <w:t>_(</w:t>
-      </w:r>
-      <w:proofErr w:type="gramEnd"/>
-      <w:r>
-        <w:rPr>
-          <w:rFonts w:eastAsia="Times New Roman" w:cs="Arial"/>
-          <w:color w:val="000000"/>
-          <w:szCs w:val="24"/>
-          <w:lang w:eastAsia="en-CA"/>
-        </w:rPr>
-        <w:t>Original)</w:t>
-      </w:r>
-      <w:r>
-        <w:rPr>
-          <w:rFonts w:eastAsia="Times New Roman" w:cs="Arial"/>
-          <w:color w:val="000000"/>
-          <w:szCs w:val="24"/>
-          <w:lang w:eastAsia="en-CA"/>
-        </w:rPr>
-        <w:t>.PNG</w:t>
-      </w:r>
-    </w:p>
-    <w:p>
-      <w:pPr>
-        <w:spacing w:after="0" w:line="240" w:lineRule="auto"/>
-        <w:ind w:left="1440"/>
-        <w:rPr>
-          <w:rFonts w:eastAsia="Times New Roman" w:cs="Arial"/>
-          <w:color w:val="000000"/>
-          <w:szCs w:val="24"/>
-          <w:lang w:eastAsia="en-CA"/>
-        </w:rPr>
-      </w:pPr>
-      <w:r>
-        <w:rPr>
-          <w:rFonts w:eastAsia="Times New Roman" w:cs="Arial"/>
-          <w:color w:val="000000"/>
-          <w:szCs w:val="24"/>
-          <w:lang w:eastAsia="en-CA"/>
-        </w:rPr>
-        <w:t>Aaron_Alphonso_</w:t>
-      </w:r>
-      <w:r>
-        <w:rPr>
-          <w:rFonts w:eastAsia="Times New Roman" w:cs="Arial"/>
-          <w:color w:val="000000"/>
-          <w:szCs w:val="24"/>
-          <w:lang w:eastAsia="en-CA"/>
-        </w:rPr>
-        <w:t>B</w:t>
-      </w:r>
-      <w:r>
-        <w:rPr>
-          <w:rFonts w:eastAsia="Times New Roman" w:cs="Arial"/>
-          <w:color w:val="000000"/>
-          <w:szCs w:val="24"/>
-          <w:lang w:eastAsia="en-CA"/>
-        </w:rPr>
-        <w:t>ackground_</w:t>
-      </w:r>
-      <w:r>
-        <w:rPr>
-          <w:rFonts w:eastAsia="Times New Roman" w:cs="Arial"/>
-          <w:color w:val="000000"/>
-          <w:szCs w:val="24"/>
-          <w:lang w:eastAsia="en-CA"/>
-        </w:rPr>
-        <w:t>Sprite</w:t>
-      </w:r>
-      <w:r>
-        <w:rPr>
-          <w:rFonts w:eastAsia="Times New Roman" w:cs="Arial"/>
-          <w:color w:val="000000"/>
-          <w:szCs w:val="24"/>
-          <w:lang w:eastAsia="en-CA"/>
-        </w:rPr>
-        <w:t>.PNG</w:t>
-      </w:r>
-    </w:p>
-    <w:p>
-      <w:pPr>
-        <w:spacing w:after="0" w:line="240" w:lineRule="auto"/>
-        <w:ind w:left="1440"/>
-        <w:rPr>
-          <w:rFonts w:eastAsia="Times New Roman" w:cs="Arial"/>
-          <w:color w:val="000000"/>
-          <w:szCs w:val="24"/>
-          <w:lang w:eastAsia="en-CA"/>
-        </w:rPr>
-      </w:pPr>
-      <w:r>
-        <w:rPr>
-          <w:rFonts w:eastAsia="Times New Roman" w:cs="Arial"/>
-          <w:color w:val="000000"/>
-          <w:szCs w:val="24"/>
-          <w:lang w:eastAsia="en-CA"/>
-        </w:rPr>
-        <w:t>Aaron_Alphonso_</w:t>
-      </w:r>
-      <w:r>
-        <w:rPr>
-          <w:rFonts w:eastAsia="Times New Roman" w:cs="Arial"/>
-          <w:color w:val="000000"/>
-          <w:szCs w:val="24"/>
-          <w:lang w:eastAsia="en-CA"/>
-        </w:rPr>
-        <w:t>Game_</w:t>
-      </w:r>
-      <w:r>
-        <w:rPr>
-          <w:rFonts w:eastAsia="Times New Roman" w:cs="Arial"/>
-          <w:color w:val="000000"/>
-          <w:szCs w:val="24"/>
-          <w:lang w:eastAsia="en-CA"/>
-        </w:rPr>
-        <w:t>Menu</w:t>
-      </w:r>
-      <w:r>
-        <w:rPr>
-          <w:rFonts w:eastAsia="Times New Roman" w:cs="Arial"/>
-          <w:color w:val="000000"/>
-          <w:szCs w:val="24"/>
-          <w:lang w:eastAsia="en-CA"/>
-        </w:rPr>
-        <w:t>.PNG</w:t>
-      </w:r>
-    </w:p>
-    <w:p>
-      <w:pPr>
-        <w:spacing w:after="0" w:line="240" w:lineRule="auto"/>
-        <w:ind w:left="1440"/>
-        <w:rPr>
-          <w:rFonts w:eastAsia="Times New Roman" w:cs="Arial"/>
-          <w:color w:val="000000"/>
-          <w:szCs w:val="24"/>
-          <w:lang w:eastAsia="en-CA"/>
-        </w:rPr>
-      </w:pPr>
-      <w:r>
-        <w:rPr>
-          <w:rFonts w:eastAsia="Times New Roman" w:cs="Arial"/>
-          <w:color w:val="000000"/>
-          <w:szCs w:val="24"/>
-          <w:lang w:eastAsia="en-CA"/>
-        </w:rPr>
-        <w:t>Aaron_Alphonso_</w:t>
-      </w:r>
-      <w:r>
-        <w:rPr>
-          <w:rFonts w:eastAsia="Times New Roman" w:cs="Arial"/>
-          <w:color w:val="000000"/>
-          <w:szCs w:val="24"/>
-          <w:lang w:eastAsia="en-CA"/>
-        </w:rPr>
-        <w:t>Game_</w:t>
-      </w:r>
-      <w:r>
-        <w:rPr>
-          <w:rFonts w:eastAsia="Times New Roman" w:cs="Arial"/>
-          <w:color w:val="000000"/>
-          <w:szCs w:val="24"/>
-          <w:lang w:eastAsia="en-CA"/>
-        </w:rPr>
-        <w:t>.PSD</w:t>
-      </w:r>
-    </w:p>
-    <w:p>
-      <w:pPr>
-        <w:spacing w:after="0" w:line="240" w:lineRule="auto"/>
-        <w:ind w:left="1440"/>
-        <w:rPr>
-          <w:rFonts w:eastAsia="Times New Roman" w:cs="Arial"/>
-          <w:color w:val="000000"/>
-          <w:szCs w:val="24"/>
-          <w:lang w:eastAsia="en-CA"/>
-        </w:rPr>
-      </w:pPr>
-      <w:r>
-        <w:rPr>
-          <w:rFonts w:eastAsia="Times New Roman" w:cs="Arial"/>
-          <w:color w:val="000000"/>
-          <w:szCs w:val="24"/>
-          <w:lang w:eastAsia="en-CA"/>
-        </w:rPr>
-        <w:t>Aaron_Alphonso_</w:t>
-      </w:r>
-      <w:r>
-        <w:rPr>
-          <w:rFonts w:eastAsia="Times New Roman" w:cs="Arial"/>
-          <w:color w:val="000000"/>
-          <w:szCs w:val="24"/>
-          <w:lang w:eastAsia="en-CA"/>
-        </w:rPr>
-        <w:t>Hearts</w:t>
+        <w:t>Aaron_Alphonso_Hearts</w:t>
       </w:r>
       <w:proofErr w:type="gramStart"/>
       <w:r>
@@ -1795,10 +1598,7 @@
         <w:t>.JPEG</w:t>
       </w:r>
       <w:r>
-        <w:t xml:space="preserve"> </w:t>
-      </w:r>
-      <w:r>
-        <w:t xml:space="preserve">~ </w:t>
+        <w:t xml:space="preserve"> ~ </w:t>
       </w:r>
       <w:r>
         <w:rPr>
@@ -1827,272 +1627,279 @@
       </w:pPr>
       <w:r>
         <w:tab/>
-      </w:r>
-      <w:r>
-        <w:t>Aaron_Game_Theme_and_Ideas</w:t>
-      </w:r>
-      <w:r>
-        <w:t>.docx</w:t>
-      </w:r>
-    </w:p>
-    <w:p>
-      <w:pPr>
-        <w:keepLines/>
-        <w:spacing w:after="0" w:line="240" w:lineRule="auto"/>
-      </w:pPr>
-      <w:r>
-        <w:tab/>
-      </w:r>
-      <w:r>
-        <w:t>Donald_Concept_&amp;_Ideas</w:t>
-      </w:r>
-      <w:r>
-        <w:t>.docx</w:t>
-      </w:r>
-    </w:p>
-    <w:p>
-      <w:pPr>
-        <w:keepLines/>
-        <w:spacing w:after="0" w:line="240" w:lineRule="auto"/>
-      </w:pPr>
-      <w:r>
-        <w:tab/>
-      </w:r>
-      <w:r>
-        <w:t>Eric's_idea</w:t>
-      </w:r>
-      <w:r>
-        <w:t>.txt</w:t>
-      </w:r>
-    </w:p>
-    <w:p>
-      <w:pPr>
-        <w:keepLines/>
-        <w:spacing w:after="0" w:line="240" w:lineRule="auto"/>
-        <w:ind w:left="720"/>
-      </w:pPr>
-      <w:r>
-        <w:t>Meeting_1_Game_Play_Ideas</w:t>
-      </w:r>
-      <w:r>
-        <w:t>.docx</w:t>
-      </w:r>
-    </w:p>
-    <w:p>
-      <w:pPr>
-        <w:keepLines/>
-        <w:spacing w:after="0" w:line="240" w:lineRule="auto"/>
-        <w:ind w:left="720"/>
-      </w:pPr>
-      <w:r>
-        <w:t>Pseudo_Code_Concept</w:t>
-      </w:r>
-    </w:p>
-    <w:p>
-      <w:pPr>
-        <w:keepLines/>
-        <w:spacing w:after="0" w:line="240" w:lineRule="auto"/>
-        <w:ind w:left="720"/>
-      </w:pPr>
-      <w:r>
-        <w:t>Scoring.docx</w:t>
-      </w:r>
-    </w:p>
-    <w:p>
-      <w:pPr>
-        <w:keepLines/>
-        <w:spacing w:after="0" w:line="240" w:lineRule="auto"/>
-      </w:pPr>
-      <w:r>
-        <w:t>Documentation</w:t>
-      </w:r>
-    </w:p>
-    <w:p>
-      <w:pPr>
-        <w:keepLines/>
-        <w:spacing w:after="0" w:line="240" w:lineRule="auto"/>
-        <w:ind w:left="720"/>
-      </w:pPr>
-      <w:r>
-        <w:t>Minutes</w:t>
-      </w:r>
-    </w:p>
-    <w:p>
-      <w:pPr>
-        <w:keepLines/>
-        <w:spacing w:after="0" w:line="240" w:lineRule="auto"/>
-        <w:ind w:left="1440"/>
-      </w:pPr>
-      <w:r>
-        <w:t>INTERIM_1_15_to_22_January_2014</w:t>
-      </w:r>
-    </w:p>
-    <w:p>
-      <w:pPr>
-        <w:keepLines/>
-        <w:spacing w:after="0" w:line="240" w:lineRule="auto"/>
-        <w:ind w:left="1440"/>
-      </w:pPr>
-      <w:r>
-        <w:t>MEETING_1_15_January_2014</w:t>
-      </w:r>
-    </w:p>
-    <w:p>
-      <w:pPr>
-        <w:keepLines/>
-        <w:spacing w:after="0" w:line="240" w:lineRule="auto"/>
-        <w:ind w:left="1440"/>
-      </w:pPr>
-      <w:r>
-        <w:t>MEETING_2_to_22_January_2014</w:t>
-      </w:r>
-    </w:p>
-    <w:p>
-      <w:pPr>
-        <w:keepLines/>
-        <w:spacing w:after="0" w:line="240" w:lineRule="auto"/>
-        <w:ind w:left="1440"/>
-      </w:pPr>
-      <w:r>
-        <w:t>MEETING_3_to_26_January_2014</w:t>
-      </w:r>
-    </w:p>
-    <w:p>
-      <w:pPr>
-        <w:keepLines/>
-        <w:spacing w:after="0" w:line="240" w:lineRule="auto"/>
-        <w:ind w:left="1440"/>
-      </w:pPr>
-      <w:r>
-        <w:t>MEETING_4_to_29_January_2014</w:t>
-      </w:r>
-    </w:p>
-    <w:p>
-      <w:pPr>
-        <w:keepLines/>
-        <w:spacing w:after="0" w:line="240" w:lineRule="auto"/>
-        <w:ind w:left="1440"/>
-      </w:pPr>
-      <w:r>
-        <w:t>Template</w:t>
-      </w:r>
-    </w:p>
-    <w:p>
-      <w:pPr>
-        <w:keepLines/>
-        <w:spacing w:after="0" w:line="240" w:lineRule="auto"/>
-        <w:ind w:left="720"/>
-      </w:pPr>
-      <w:r>
-        <w:t>Development_plan.xlsx</w:t>
-      </w:r>
-    </w:p>
-    <w:p>
-      <w:pPr>
-        <w:keepLines/>
-        <w:spacing w:after="0" w:line="240" w:lineRule="auto"/>
-        <w:ind w:left="720"/>
-      </w:pPr>
-      <w:r>
-        <w:t>Pixel_Brothers_Reformation_&amp;_Roll_Assignment.docx</w:t>
-      </w:r>
-    </w:p>
-    <w:p>
-      <w:pPr>
-        <w:keepLines/>
-        <w:spacing w:after="0" w:line="240" w:lineRule="auto"/>
-        <w:ind w:left="720"/>
-      </w:pPr>
-      <w:r>
-        <w:t>Pixel_Brothers_Team_Contract.docx</w:t>
-      </w:r>
-    </w:p>
-    <w:p>
-      <w:pPr>
-        <w:keepLines/>
-        <w:spacing w:after="0" w:line="240" w:lineRule="auto"/>
-        <w:rPr>
-          <w:i/>
-        </w:rPr>
-      </w:pPr>
-      <w:r>
-        <w:t xml:space="preserve">Misthaven ~ </w:t>
-      </w:r>
-      <w:r>
-        <w:rPr>
-          <w:i/>
-        </w:rPr>
-        <w:t>secret Hands OFF!</w:t>
-      </w:r>
-    </w:p>
-    <w:p>
-      <w:pPr>
-        <w:keepLines/>
-        <w:spacing w:after="0" w:line="240" w:lineRule="auto"/>
-      </w:pPr>
-      <w:r>
-        <w:t>Programming</w:t>
-      </w:r>
-    </w:p>
-    <w:p>
-      <w:pPr>
-        <w:keepLines/>
-        <w:spacing w:after="0" w:line="240" w:lineRule="auto"/>
-        <w:ind w:left="720"/>
-      </w:pPr>
-      <w:r>
-        <w:t>CImg Experiment ~</w:t>
-      </w:r>
-      <w:r>
-        <w:rPr>
-          <w:i/>
-        </w:rPr>
-        <w:t xml:space="preserve"> an experiment using CImg</w:t>
-      </w:r>
-    </w:p>
-    <w:p>
-      <w:pPr>
-        <w:keepLines/>
-        <w:spacing w:after="0" w:line="240" w:lineRule="auto"/>
-        <w:ind w:left="720"/>
-      </w:pPr>
-      <w:r>
-        <w:t>Libraries</w:t>
-      </w:r>
-    </w:p>
-    <w:p>
-      <w:pPr>
-        <w:keepLines/>
-        <w:spacing w:after="0" w:line="240" w:lineRule="auto"/>
-        <w:ind w:left="1440"/>
-      </w:pPr>
-      <w:r>
-        <w:t>BaseSpriteLib.zip</w:t>
-      </w:r>
-    </w:p>
-    <w:p>
-      <w:pPr>
-        <w:keepLines/>
-        <w:spacing w:after="0" w:line="240" w:lineRule="auto"/>
-        <w:ind w:left="1440"/>
-      </w:pPr>
-      <w:r>
-        <w:t>CImg-1.5.8_rolling140116.zip</w:t>
-      </w:r>
-    </w:p>
-    <w:p>
-      <w:pPr>
-        <w:keepLines/>
-        <w:spacing w:after="0" w:line="240" w:lineRule="auto"/>
-        <w:ind w:left="1440"/>
-      </w:pPr>
-      <w:r>
-        <w:t>Freeglut-MSVC-2.6.0-3.m</w:t>
+        <w:t>StoryBackstory_Misthaven.docx</w:t>
       </w:r>
       <w:bookmarkStart w:id="0" w:name="_GoBack"/>
       <w:bookmarkEnd w:id="0"/>
-      <w:r>
-        <w:t>p.zip</w:t>
+    </w:p>
+    <w:p>
+      <w:pPr>
+        <w:keepLines/>
+        <w:spacing w:after="0" w:line="240" w:lineRule="auto"/>
+      </w:pPr>
+      <w:r>
+        <w:tab/>
+      </w:r>
+      <w:r>
+        <w:t>Aaron_Game_Theme_and_Ideas</w:t>
+      </w:r>
+      <w:r>
+        <w:t>.docx</w:t>
+      </w:r>
+    </w:p>
+    <w:p>
+      <w:pPr>
+        <w:keepLines/>
+        <w:spacing w:after="0" w:line="240" w:lineRule="auto"/>
+      </w:pPr>
+      <w:r>
+        <w:tab/>
+      </w:r>
+      <w:r>
+        <w:t>Donald_Concept_&amp;_Ideas</w:t>
+      </w:r>
+      <w:r>
+        <w:t>.docx</w:t>
+      </w:r>
+    </w:p>
+    <w:p>
+      <w:pPr>
+        <w:keepLines/>
+        <w:spacing w:after="0" w:line="240" w:lineRule="auto"/>
+      </w:pPr>
+      <w:r>
+        <w:tab/>
+      </w:r>
+      <w:r>
+        <w:t>Eric's_idea</w:t>
+      </w:r>
+      <w:r>
+        <w:t>.txt</w:t>
+      </w:r>
+    </w:p>
+    <w:p>
+      <w:pPr>
+        <w:keepLines/>
+        <w:spacing w:after="0" w:line="240" w:lineRule="auto"/>
+        <w:ind w:left="720"/>
+      </w:pPr>
+      <w:r>
+        <w:t>Meeting_1_Game_Play_Ideas</w:t>
+      </w:r>
+      <w:r>
+        <w:t>.docx</w:t>
+      </w:r>
+    </w:p>
+    <w:p>
+      <w:pPr>
+        <w:keepLines/>
+        <w:spacing w:after="0" w:line="240" w:lineRule="auto"/>
+        <w:ind w:left="720"/>
+      </w:pPr>
+      <w:r>
+        <w:t>Pseudo_Code_Concept</w:t>
+      </w:r>
+    </w:p>
+    <w:p>
+      <w:pPr>
+        <w:keepLines/>
+        <w:spacing w:after="0" w:line="240" w:lineRule="auto"/>
+        <w:ind w:left="720"/>
+      </w:pPr>
+      <w:r>
+        <w:t>Scoring.docx</w:t>
+      </w:r>
+    </w:p>
+    <w:p>
+      <w:pPr>
+        <w:keepLines/>
+        <w:spacing w:after="0" w:line="240" w:lineRule="auto"/>
+      </w:pPr>
+      <w:r>
+        <w:t>Documentation</w:t>
+      </w:r>
+    </w:p>
+    <w:p>
+      <w:pPr>
+        <w:keepLines/>
+        <w:spacing w:after="0" w:line="240" w:lineRule="auto"/>
+        <w:ind w:left="720"/>
+      </w:pPr>
+      <w:r>
+        <w:t>Minutes</w:t>
+      </w:r>
+    </w:p>
+    <w:p>
+      <w:pPr>
+        <w:keepLines/>
+        <w:spacing w:after="0" w:line="240" w:lineRule="auto"/>
+        <w:ind w:left="1440"/>
+      </w:pPr>
+      <w:r>
+        <w:t>INTERIM_1_15_to_22_January_2014</w:t>
+      </w:r>
+    </w:p>
+    <w:p>
+      <w:pPr>
+        <w:keepLines/>
+        <w:spacing w:after="0" w:line="240" w:lineRule="auto"/>
+        <w:ind w:left="1440"/>
+      </w:pPr>
+      <w:r>
+        <w:t>MEETING_1_15_January_2014</w:t>
+      </w:r>
+    </w:p>
+    <w:p>
+      <w:pPr>
+        <w:keepLines/>
+        <w:spacing w:after="0" w:line="240" w:lineRule="auto"/>
+        <w:ind w:left="1440"/>
+      </w:pPr>
+      <w:r>
+        <w:t>MEETING_2_to_22_January_2014</w:t>
+      </w:r>
+    </w:p>
+    <w:p>
+      <w:pPr>
+        <w:keepLines/>
+        <w:spacing w:after="0" w:line="240" w:lineRule="auto"/>
+        <w:ind w:left="1440"/>
+      </w:pPr>
+      <w:r>
+        <w:t>MEETING_3_to_26_January_2014</w:t>
+      </w:r>
+    </w:p>
+    <w:p>
+      <w:pPr>
+        <w:keepLines/>
+        <w:spacing w:after="0" w:line="240" w:lineRule="auto"/>
+        <w:ind w:left="1440"/>
+      </w:pPr>
+      <w:r>
+        <w:t>MEETING_4_to_29_January_2014</w:t>
+      </w:r>
+    </w:p>
+    <w:p>
+      <w:pPr>
+        <w:keepLines/>
+        <w:spacing w:after="0" w:line="240" w:lineRule="auto"/>
+        <w:ind w:left="1440"/>
+      </w:pPr>
+      <w:r>
+        <w:t>Template</w:t>
+      </w:r>
+    </w:p>
+    <w:p>
+      <w:pPr>
+        <w:keepLines/>
+        <w:spacing w:after="0" w:line="240" w:lineRule="auto"/>
+        <w:ind w:left="720"/>
+      </w:pPr>
+      <w:r>
+        <w:t>Development_plan.xlsx</w:t>
+      </w:r>
+    </w:p>
+    <w:p>
+      <w:pPr>
+        <w:keepLines/>
+        <w:spacing w:after="0" w:line="240" w:lineRule="auto"/>
+        <w:ind w:left="720"/>
+      </w:pPr>
+      <w:r>
+        <w:t>Pixel_Brothers_Reformation_&amp;_Roll_Assignment.docx</w:t>
+      </w:r>
+    </w:p>
+    <w:p>
+      <w:pPr>
+        <w:keepLines/>
+        <w:spacing w:after="0" w:line="240" w:lineRule="auto"/>
+        <w:ind w:left="720"/>
+      </w:pPr>
+      <w:r>
+        <w:t>Pixel_Brothers_Team_Contract.docx</w:t>
+      </w:r>
+    </w:p>
+    <w:p>
+      <w:pPr>
+        <w:keepLines/>
+        <w:spacing w:after="0" w:line="240" w:lineRule="auto"/>
+        <w:rPr>
+          <w:i/>
+        </w:rPr>
+      </w:pPr>
+      <w:r>
+        <w:t xml:space="preserve">Misthaven ~ </w:t>
+      </w:r>
+      <w:r>
+        <w:rPr>
+          <w:i/>
+        </w:rPr>
+        <w:t>secret Hands OFF!</w:t>
+      </w:r>
+    </w:p>
+    <w:p>
+      <w:pPr>
+        <w:keepLines/>
+        <w:spacing w:after="0" w:line="240" w:lineRule="auto"/>
+      </w:pPr>
+      <w:r>
+        <w:t>Programming</w:t>
+      </w:r>
+    </w:p>
+    <w:p>
+      <w:pPr>
+        <w:keepLines/>
+        <w:spacing w:after="0" w:line="240" w:lineRule="auto"/>
+        <w:ind w:left="720"/>
+      </w:pPr>
+      <w:r>
+        <w:t>CImg Experiment ~</w:t>
+      </w:r>
+      <w:r>
+        <w:rPr>
+          <w:i/>
+        </w:rPr>
+        <w:t xml:space="preserve"> an experiment using CImg</w:t>
+      </w:r>
+    </w:p>
+    <w:p>
+      <w:pPr>
+        <w:keepLines/>
+        <w:spacing w:after="0" w:line="240" w:lineRule="auto"/>
+        <w:ind w:left="720"/>
+      </w:pPr>
+      <w:r>
+        <w:t>Libraries</w:t>
+      </w:r>
+    </w:p>
+    <w:p>
+      <w:pPr>
+        <w:keepLines/>
+        <w:spacing w:after="0" w:line="240" w:lineRule="auto"/>
+        <w:ind w:left="1440"/>
+      </w:pPr>
+      <w:r>
+        <w:t>BaseSpriteLib.zip</w:t>
+      </w:r>
+    </w:p>
+    <w:p>
+      <w:pPr>
+        <w:keepLines/>
+        <w:spacing w:after="0" w:line="240" w:lineRule="auto"/>
+        <w:ind w:left="1440"/>
+      </w:pPr>
+      <w:r>
+        <w:t>CImg-1.5.8_rolling140116.zip</w:t>
+      </w:r>
+    </w:p>
+    <w:p>
+      <w:pPr>
+        <w:keepLines/>
+        <w:spacing w:after="0" w:line="240" w:lineRule="auto"/>
+        <w:ind w:left="1440"/>
+      </w:pPr>
+      <w:r>
+        <w:t>Freeglut-MSVC-2.6.0-3.mp.zip</w:t>
       </w:r>
     </w:p>
     <w:p>
